--- a/part1/הסברים על התמונות.docx
+++ b/part1/הסברים על התמונות.docx
@@ -14,7 +14,7 @@
           <w:noProof/>
         </w:rPr>
         <w:drawing>
-          <wp:inline distT="0" distB="0" distL="0" distR="0" wp14:anchorId="266B4C3D" wp14:editId="2E2222BC">
+          <wp:inline distT="0" distB="0" distL="0" distR="0" wp14:anchorId="266B4C3D" wp14:editId="36625334">
             <wp:extent cx="5724525" cy="3067050"/>
             <wp:effectExtent l="0" t="0" r="9525" b="0"/>
             <wp:docPr id="964295847" name="Picture 1"/>
@@ -148,7 +148,7 @@
           <w:noProof/>
         </w:rPr>
         <w:drawing>
-          <wp:inline distT="0" distB="0" distL="0" distR="0" wp14:anchorId="654CC893" wp14:editId="141CC0EE">
+          <wp:inline distT="0" distB="0" distL="0" distR="0" wp14:anchorId="654CC893" wp14:editId="0977075E">
             <wp:extent cx="5724525" cy="3114675"/>
             <wp:effectExtent l="0" t="0" r="9525" b="9525"/>
             <wp:docPr id="1272979638" name="Picture 2"/>
@@ -220,16 +220,35 @@
         <w:t>מסוג בקשת</w:t>
       </w:r>
       <w:r>
-        <w:t xml:space="preserve"> GET. </w:t>
-      </w:r>
-      <w:r>
-        <w:rPr>
-          <w:rtl/>
-        </w:rPr>
-        <w:t>בחלונית ה</w:t>
-      </w:r>
-      <w:r>
-        <w:t xml:space="preserve">-TCP, </w:t>
+        <w:t xml:space="preserve"> GET </w:t>
+      </w:r>
+      <w:r>
+        <w:rPr>
+          <w:rtl/>
+        </w:rPr>
+        <w:t>בחלונית</w:t>
+      </w:r>
+      <w:r>
+        <w:rPr>
+          <w:rFonts w:hint="cs"/>
+          <w:rtl/>
+        </w:rPr>
+        <w:t xml:space="preserve"> </w:t>
+      </w:r>
+      <w:r>
+        <w:rPr>
+          <w:lang w:val="en-US"/>
+        </w:rPr>
+        <w:t>TCP</w:t>
+      </w:r>
+      <w:r>
+        <w:rPr>
+          <w:rtl/>
+        </w:rPr>
+        <w:t xml:space="preserve"> </w:t>
+      </w:r>
+      <w:r>
+        <w:t xml:space="preserve">, </w:t>
       </w:r>
       <w:r>
         <w:rPr>
@@ -245,23 +264,38 @@
         <w:t>55000</w:t>
       </w:r>
       <w:r>
-        <w:t xml:space="preserve"> </w:t>
-      </w:r>
-      <w:r>
-        <w:rPr>
-          <w:rtl/>
-        </w:rPr>
-        <w:t xml:space="preserve">(המייצג את הדפדפן) ופורט היעד הוא </w:t>
-      </w:r>
-      <w:r>
-        <w:rPr>
+        <w:rPr>
+          <w:rFonts w:hint="cs"/>
           <w:b/>
           <w:bCs/>
+          <w:rtl/>
+        </w:rPr>
+        <w:t xml:space="preserve"> </w:t>
+      </w:r>
+      <w:r>
+        <w:t xml:space="preserve"> </w:t>
+      </w:r>
+      <w:r>
+        <w:rPr>
+          <w:rtl/>
+        </w:rPr>
+        <w:t xml:space="preserve">(המייצג את הדפדפן) ופורט היעד הוא </w:t>
+      </w:r>
+      <w:r>
+        <w:rPr>
+          <w:b/>
+          <w:bCs/>
         </w:rPr>
         <w:t>80</w:t>
       </w:r>
       <w:r>
-        <w:t xml:space="preserve"> (</w:t>
+        <w:rPr>
+          <w:rFonts w:hint="cs"/>
+          <w:b/>
+          <w:bCs/>
+          <w:rtl/>
+        </w:rPr>
+        <w:t xml:space="preserve"> </w:t>
       </w:r>
       <w:r>
         <w:rPr>
@@ -270,7 +304,17 @@
         <w:t>המייצג את שרת ה</w:t>
       </w:r>
       <w:r>
-        <w:t xml:space="preserve">-Web). </w:t>
+        <w:t>Web</w:t>
+      </w:r>
+      <w:r>
+        <w:rPr>
+          <w:rFonts w:hint="cs"/>
+          <w:rtl/>
+        </w:rPr>
+        <w:t xml:space="preserve"> </w:t>
+      </w:r>
+      <w:r>
+        <w:t xml:space="preserve"> </w:t>
       </w:r>
       <w:r>
         <w:rPr>
@@ -305,7 +349,27 @@
         <w:t>הצליח, והכותרות</w:t>
       </w:r>
       <w:r>
-        <w:t xml:space="preserve"> (Headers) </w:t>
+        <w:t xml:space="preserve"> </w:t>
+      </w:r>
+      <w:r>
+        <w:rPr>
+          <w:rFonts w:hint="cs"/>
+          <w:rtl/>
+        </w:rPr>
+        <w:t xml:space="preserve"> </w:t>
+      </w:r>
+      <w:r>
+        <w:t>(Headers</w:t>
+      </w:r>
+      <w:r>
+        <w:rPr>
+          <w:rFonts w:hint="cs"/>
+          <w:rtl/>
+        </w:rPr>
+        <w:t xml:space="preserve"> </w:t>
+      </w:r>
+      <w:r>
+        <w:t xml:space="preserve"> </w:t>
       </w:r>
       <w:r>
         <w:rPr>
@@ -320,6 +384,11 @@
     <w:p>
       <w:pPr>
         <w:bidi/>
+        <w:rPr>
+          <w:rFonts w:hint="cs"/>
+          <w:rtl/>
+          <w:lang w:val="en-US"/>
+        </w:rPr>
       </w:pPr>
     </w:p>
     <w:sectPr>
@@ -935,6 +1004,7 @@
   <w:style w:type="character" w:default="1" w:styleId="DefaultParagraphFont">
     <w:name w:val="Default Paragraph Font"/>
     <w:uiPriority w:val="1"/>
+    <w:semiHidden/>
     <w:unhideWhenUsed/>
   </w:style>
   <w:style w:type="table" w:default="1" w:styleId="TableNormal">
